--- a/FPGA设计与开发培训方案.docx
+++ b/FPGA设计与开发培训方案.docx
@@ -191,7 +191,7 @@
       </w:r>
       <w:r>
         <w:rPr>
-          <w:rStyle w:val="5"/>
+          <w:rStyle w:val="6"/>
           <w:rFonts w:hint="eastAsia"/>
           <w:lang w:val="en-US" w:eastAsia="zh-CN"/>
         </w:rPr>
@@ -254,7 +254,7 @@
       </w:r>
       <w:r>
         <w:rPr>
-          <w:rStyle w:val="5"/>
+          <w:rStyle w:val="6"/>
           <w:rFonts w:hint="eastAsia"/>
           <w:lang w:val="en-US" w:eastAsia="zh-CN"/>
         </w:rPr>
@@ -353,6 +353,7 @@
     <w:p>
       <w:pPr>
         <w:numPr>
+          <w:ilvl w:val="0"/>
           <w:numId w:val="0"/>
         </w:numPr>
         <w:ind w:firstLine="420" w:firstLineChars="0"/>
@@ -385,7 +386,7 @@
       </w:r>
       <w:r>
         <w:rPr>
-          <w:rStyle w:val="5"/>
+          <w:rStyle w:val="6"/>
           <w:rFonts w:hint="default"/>
           <w:lang w:val="en-US" w:eastAsia="zh-CN"/>
         </w:rPr>
@@ -403,21 +404,13 @@
           <w:rFonts w:hint="eastAsia"/>
           <w:lang w:val="en-US" w:eastAsia="zh-CN"/>
         </w:rPr>
-        <w:t xml:space="preserve"> （需要下载full product, 而非updater</w:t>
-      </w:r>
-      <w:bookmarkStart w:id="0" w:name="_GoBack"/>
-      <w:bookmarkEnd w:id="0"/>
-      <w:r>
-        <w:rPr>
-          <w:rFonts w:hint="eastAsia"/>
-          <w:lang w:val="en-US" w:eastAsia="zh-CN"/>
-        </w:rPr>
-        <w:t>）</w:t>
-      </w:r>
-    </w:p>
-    <w:p>
-      <w:pPr>
-        <w:numPr>
+        <w:t xml:space="preserve"> （需要下载full product, 而非updater）</w:t>
+      </w:r>
+    </w:p>
+    <w:p>
+      <w:pPr>
+        <w:numPr>
+          <w:ilvl w:val="0"/>
           <w:numId w:val="0"/>
         </w:numPr>
         <w:ind w:firstLine="420" w:firstLineChars="0"/>
@@ -680,7 +673,7 @@
       </w:r>
       <w:r>
         <w:rPr>
-          <w:rStyle w:val="5"/>
+          <w:rStyle w:val="6"/>
           <w:rFonts w:hint="eastAsia"/>
           <w:lang w:val="en-US" w:eastAsia="zh-CN"/>
         </w:rPr>
@@ -844,7 +837,7 @@
           <w:rFonts w:hint="default"/>
           <w:b/>
           <w:bCs/>
-          <w:lang w:val="en-US" w:eastAsia="zh-CN"/>
+          <w:lang w:val="en-CA" w:eastAsia="zh-CN"/>
         </w:rPr>
       </w:pPr>
       <w:r>
@@ -874,6 +867,40 @@
       </w:pPr>
       <w:r>
         <w:rPr>
+          <w:rFonts w:hint="default"/>
+          <w:b/>
+          <w:bCs/>
+          <w:lang w:val="en-CA" w:eastAsia="zh-CN"/>
+        </w:rPr>
+        <w:t>FPGA</w:t>
+      </w:r>
+      <w:r>
+        <w:rPr>
+          <w:rFonts w:hint="eastAsia"/>
+          <w:b/>
+          <w:bCs/>
+          <w:lang w:val="en-US" w:eastAsia="zh-CN"/>
+        </w:rPr>
+        <w:t>基本知识与原理</w:t>
+      </w:r>
+    </w:p>
+    <w:p>
+      <w:pPr>
+        <w:numPr>
+          <w:ilvl w:val="0"/>
+          <w:numId w:val="6"/>
+        </w:numPr>
+        <w:ind w:firstLine="420" w:firstLineChars="0"/>
+        <w:jc w:val="both"/>
+        <w:rPr>
+          <w:rFonts w:hint="default"/>
+          <w:b/>
+          <w:bCs/>
+          <w:lang w:val="en-US" w:eastAsia="zh-CN"/>
+        </w:rPr>
+      </w:pPr>
+      <w:r>
+        <w:rPr>
           <w:rFonts w:hint="eastAsia"/>
           <w:lang w:val="en-US" w:eastAsia="zh-CN"/>
         </w:rPr>
@@ -987,7 +1014,7 @@
       </w:r>
       <w:r>
         <w:rPr>
-          <w:rStyle w:val="5"/>
+          <w:rStyle w:val="6"/>
           <w:rFonts w:hint="eastAsia"/>
           <w:lang w:val="en-US" w:eastAsia="zh-CN"/>
         </w:rPr>
@@ -1152,7 +1179,7 @@
       </w:r>
       <w:r>
         <w:rPr>
-          <w:rStyle w:val="5"/>
+          <w:rStyle w:val="6"/>
           <w:rFonts w:hint="eastAsia"/>
           <w:lang w:val="en-US" w:eastAsia="zh-CN"/>
         </w:rPr>
@@ -1216,7 +1243,7 @@
       </w:r>
       <w:r>
         <w:rPr>
-          <w:rStyle w:val="5"/>
+          <w:rStyle w:val="6"/>
           <w:rFonts w:hint="eastAsia"/>
           <w:lang w:val="en-US" w:eastAsia="zh-CN"/>
         </w:rPr>
@@ -1315,7 +1342,7 @@
       </w:r>
       <w:r>
         <w:rPr>
-          <w:rStyle w:val="5"/>
+          <w:rStyle w:val="6"/>
           <w:rFonts w:hint="eastAsia"/>
           <w:lang w:val="en-US" w:eastAsia="zh-CN"/>
         </w:rPr>
@@ -1365,7 +1392,7 @@
       </w:r>
       <w:r>
         <w:rPr>
-          <w:rStyle w:val="5"/>
+          <w:rStyle w:val="6"/>
           <w:rFonts w:hint="eastAsia"/>
           <w:lang w:val="en-US" w:eastAsia="zh-CN"/>
         </w:rPr>
@@ -1415,7 +1442,7 @@
       </w:r>
       <w:r>
         <w:rPr>
-          <w:rStyle w:val="5"/>
+          <w:rStyle w:val="6"/>
           <w:rFonts w:hint="eastAsia"/>
           <w:lang w:val="en-US" w:eastAsia="zh-CN"/>
         </w:rPr>
@@ -1437,7 +1464,7 @@
         </w:numPr>
         <w:jc w:val="both"/>
         <w:rPr>
-          <w:rFonts w:hint="default"/>
+          <w:rFonts w:hint="eastAsia" w:eastAsiaTheme="minorEastAsia"/>
           <w:lang w:val="en-US" w:eastAsia="zh-CN"/>
         </w:rPr>
       </w:pPr>
@@ -1530,7 +1557,7 @@
       </w:r>
       <w:r>
         <w:rPr>
-          <w:rStyle w:val="5"/>
+          <w:rStyle w:val="6"/>
           <w:rFonts w:hint="eastAsia"/>
           <w:lang w:val="en-US" w:eastAsia="zh-CN"/>
         </w:rPr>
@@ -1615,7 +1642,7 @@
       </w:r>
       <w:r>
         <w:rPr>
-          <w:rStyle w:val="5"/>
+          <w:rStyle w:val="6"/>
           <w:rFonts w:hint="eastAsia"/>
           <w:lang w:val="en-US" w:eastAsia="zh-CN"/>
         </w:rPr>
@@ -1830,7 +1857,16 @@
           <w:rFonts w:hint="eastAsia"/>
           <w:lang w:val="en-US" w:eastAsia="zh-CN"/>
         </w:rPr>
-        <w:t>学习如何使用debug core/signal tap对特定信号进行debug。</w:t>
+        <w:t>学习如何使用debug core/signal tap对特定信号进行d</w:t>
+      </w:r>
+      <w:bookmarkStart w:id="0" w:name="_GoBack"/>
+      <w:bookmarkEnd w:id="0"/>
+      <w:r>
+        <w:rPr>
+          <w:rFonts w:hint="eastAsia"/>
+          <w:lang w:val="en-US" w:eastAsia="zh-CN"/>
+        </w:rPr>
+        <w:t>ebug。</w:t>
       </w:r>
     </w:p>
     <w:p>
@@ -1919,7 +1955,7 @@
       </w:r>
       <w:r>
         <w:rPr>
-          <w:rStyle w:val="5"/>
+          <w:rStyle w:val="6"/>
           <w:rFonts w:hint="eastAsia"/>
           <w:lang w:val="en-US" w:eastAsia="zh-CN"/>
         </w:rPr>
@@ -1968,7 +2004,7 @@
       </w:r>
       <w:r>
         <w:rPr>
-          <w:rStyle w:val="5"/>
+          <w:rStyle w:val="6"/>
           <w:rFonts w:hint="eastAsia"/>
           <w:lang w:val="en-US" w:eastAsia="zh-CN"/>
         </w:rPr>
@@ -2017,7 +2053,7 @@
       </w:r>
       <w:r>
         <w:rPr>
-          <w:rStyle w:val="5"/>
+          <w:rStyle w:val="6"/>
           <w:rFonts w:hint="eastAsia"/>
           <w:lang w:val="en-US" w:eastAsia="zh-CN"/>
         </w:rPr>
@@ -3138,6 +3174,15 @@
     </w:tblPr>
   </w:style>
   <w:style w:type="character" w:styleId="5">
+    <w:name w:val="FollowedHyperlink"/>
+    <w:basedOn w:val="3"/>
+    <w:uiPriority w:val="0"/>
+    <w:rPr>
+      <w:color w:val="800080"/>
+      <w:u w:val="single"/>
+    </w:rPr>
+  </w:style>
+  <w:style w:type="character" w:styleId="6">
     <w:name w:val="Hyperlink"/>
     <w:basedOn w:val="3"/>
     <w:uiPriority w:val="0"/>
